--- a/Bases de Datos/1º Evaluación/Tema2/Teoria/TEMA 2 DISEÑO CONCEPTUAL.docx
+++ b/Bases de Datos/1º Evaluación/Tema2/Teoria/TEMA 2 DISEÑO CONCEPTUAL.docx
@@ -73,11 +73,15 @@
           <w:ilvl w:val="0"/>
           <w:numId w:val="1"/>
         </w:numPr>
-      </w:pPr>
-      <w:r>
-        <w:rPr>
-          <w:b/>
-          <w:bCs/>
+        <w:rPr>
+          <w:u w:val="single"/>
+        </w:rPr>
+      </w:pPr>
+      <w:r>
+        <w:rPr>
+          <w:b/>
+          <w:bCs/>
+          <w:u w:val="single"/>
         </w:rPr>
         <w:t>Introducción</w:t>
       </w:r>
@@ -89,7 +93,133 @@
       <w:r>
         <w:t>El diseño conceptual es la primera etapa del diseño de una base de datos</w:t>
       </w:r>
-    </w:p>
+      <w:r>
+        <w:t xml:space="preserve">, las características son las </w:t>
+      </w:r>
+      <w:r>
+        <w:t>siguientes:</w:t>
+      </w:r>
+    </w:p>
+    <w:p>
+      <w:pPr>
+        <w:pStyle w:val="Prrafodelista"/>
+      </w:pPr>
+    </w:p>
+    <w:p>
+      <w:pPr>
+        <w:pStyle w:val="Prrafodelista"/>
+        <w:numPr>
+          <w:ilvl w:val="0"/>
+          <w:numId w:val="2"/>
+        </w:numPr>
+        <w:rPr>
+          <w:b/>
+          <w:bCs/>
+        </w:rPr>
+      </w:pPr>
+      <w:r>
+        <w:rPr>
+          <w:b/>
+          <w:bCs/>
+        </w:rPr>
+        <w:t>Representa la información del mundo real.</w:t>
+      </w:r>
+    </w:p>
+    <w:p>
+      <w:pPr>
+        <w:pStyle w:val="Prrafodelista"/>
+        <w:numPr>
+          <w:ilvl w:val="1"/>
+          <w:numId w:val="2"/>
+        </w:numPr>
+      </w:pPr>
+      <w:r>
+        <w:t>Toda la información del cliente, se lleva al esquema conceptual</w:t>
+      </w:r>
+      <w:r>
+        <w:t>, hay que representar toda la realidad que se necesite para que sea un buen esquema</w:t>
+      </w:r>
+    </w:p>
+    <w:p>
+      <w:pPr>
+        <w:pStyle w:val="Prrafodelista"/>
+        <w:numPr>
+          <w:ilvl w:val="0"/>
+          <w:numId w:val="2"/>
+        </w:numPr>
+        <w:rPr>
+          <w:b/>
+          <w:bCs/>
+        </w:rPr>
+      </w:pPr>
+      <w:r>
+        <w:rPr>
+          <w:b/>
+          <w:bCs/>
+        </w:rPr>
+        <w:t xml:space="preserve">Es independiente </w:t>
+      </w:r>
+      <w:r>
+        <w:rPr>
+          <w:b/>
+          <w:bCs/>
+        </w:rPr>
+        <w:t>del</w:t>
+      </w:r>
+      <w:r>
+        <w:rPr>
+          <w:b/>
+          <w:bCs/>
+        </w:rPr>
+        <w:t xml:space="preserve"> SGBD.</w:t>
+      </w:r>
+    </w:p>
+    <w:p>
+      <w:pPr>
+        <w:pStyle w:val="Prrafodelista"/>
+        <w:numPr>
+          <w:ilvl w:val="1"/>
+          <w:numId w:val="2"/>
+        </w:numPr>
+        <w:rPr>
+          <w:b/>
+          <w:bCs/>
+        </w:rPr>
+      </w:pPr>
+    </w:p>
+    <w:p>
+      <w:pPr>
+        <w:pStyle w:val="Prrafodelista"/>
+        <w:numPr>
+          <w:ilvl w:val="0"/>
+          <w:numId w:val="2"/>
+        </w:numPr>
+        <w:rPr>
+          <w:b/>
+          <w:bCs/>
+        </w:rPr>
+      </w:pPr>
+      <w:r>
+        <w:rPr>
+          <w:b/>
+          <w:bCs/>
+        </w:rPr>
+        <w:t>Es independiente del hardware del equipo.</w:t>
+      </w:r>
+    </w:p>
+    <w:p>
+      <w:pPr>
+        <w:pStyle w:val="Prrafodelista"/>
+        <w:numPr>
+          <w:ilvl w:val="1"/>
+          <w:numId w:val="2"/>
+        </w:numPr>
+      </w:pPr>
+      <w:r>
+        <w:t>El esquema conceptual tiene que estar alejado del hardware</w:t>
+      </w:r>
+    </w:p>
+    <w:p/>
     <w:p/>
     <w:sectPr>
       <w:pgSz w:w="11906" w:h="16838"/>
@@ -104,6 +234,119 @@
 <file path=word/numbering.xml><?xml version="1.0" encoding="utf-8"?>
 <w:numbering xmlns:wpc="http://schemas.microsoft.com/office/word/2010/wordprocessingCanvas" xmlns:cx="http://schemas.microsoft.com/office/drawing/2014/chartex" xmlns:cx1="http://schemas.microsoft.com/office/drawing/2015/9/8/chartex" xmlns:cx2="http://schemas.microsoft.com/office/drawing/2015/10/21/chartex" xmlns:cx3="http://schemas.microsoft.com/office/drawing/2016/5/9/chartex" xmlns:cx4="http://schemas.microsoft.com/office/drawing/2016/5/10/chartex" xmlns:cx5="http://schemas.microsoft.com/office/drawing/2016/5/11/chartex" xmlns:cx6="http://schemas.microsoft.com/office/drawing/2016/5/12/chartex" xmlns:cx7="http://schemas.microsoft.com/office/drawing/2016/5/13/chartex" xmlns:cx8="http://schemas.microsoft.com/office/drawing/2016/5/14/chartex" xmlns:mc="http://schemas.openxmlformats.org/markup-compatibility/2006" xmlns:aink="http://schemas.microsoft.com/office/drawing/2016/ink" xmlns:am3d="http://schemas.microsoft.com/office/drawing/2017/model3d" xmlns:o="urn:schemas-microsoft-com:office:office" xmlns:r="http://schemas.openxmlformats.org/officeDocument/2006/relationships" xmlns:m="http://schemas.openxmlformats.org/officeDocument/2006/math" xmlns:v="urn:schemas-microsoft-com:vml" xmlns:wp14="http://schemas.microsoft.com/office/word/2010/wordprocessingDrawing" xmlns:wp="http://schemas.openxmlformats.org/drawingml/2006/wordprocessingDrawing" xmlns:w10="urn:schemas-microsoft-com:office:word" xmlns:w="http://schemas.openxmlformats.org/wordprocessingml/2006/main" xmlns:w14="http://schemas.microsoft.com/office/word/2010/wordml" xmlns:w15="http://schemas.microsoft.com/office/word/2012/wordml" xmlns:w16cex="http://schemas.microsoft.com/office/word/2018/wordml/cex" xmlns:w16cid="http://schemas.microsoft.com/office/word/2016/wordml/cid" xmlns:w16="http://schemas.microsoft.com/office/word/2018/wordml" xmlns:w16sdtdh="http://schemas.microsoft.com/office/word/2020/wordml/sdtdatahash" xmlns:w16se="http://schemas.microsoft.com/office/word/2015/wordml/symex" xmlns:wpg="http://schemas.microsoft.com/office/word/2010/wordprocessingGroup" xmlns:wpi="http://schemas.microsoft.com/office/word/2010/wordprocessingInk" xmlns:wne="http://schemas.microsoft.com/office/word/2006/wordml" xmlns:wps="http://schemas.microsoft.com/office/word/2010/wordprocessingShape" mc:Ignorable="w14 w15 w16se w16cid w16 w16cex w16sdtdh wp14">
   <w:abstractNum w:abstractNumId="0" w15:restartNumberingAfterBreak="0">
+    <w:nsid w:val="18D903FA"/>
+    <w:multiLevelType w:val="hybridMultilevel"/>
+    <w:tmpl w:val="B460452A"/>
+    <w:lvl w:ilvl="0" w:tplc="00AE6B4C">
+      <w:start w:val="1"/>
+      <w:numFmt w:val="bullet"/>
+      <w:lvlText w:val="-"/>
+      <w:lvlJc w:val="left"/>
+      <w:pPr>
+        <w:ind w:left="1776" w:hanging="360"/>
+      </w:pPr>
+      <w:rPr>
+        <w:rFonts w:ascii="Calibri" w:eastAsiaTheme="minorHAnsi" w:hAnsi="Calibri" w:cs="Calibri" w:hint="default"/>
+      </w:rPr>
+    </w:lvl>
+    <w:lvl w:ilvl="1" w:tplc="0C0A0003">
+      <w:start w:val="1"/>
+      <w:numFmt w:val="bullet"/>
+      <w:lvlText w:val="o"/>
+      <w:lvlJc w:val="left"/>
+      <w:pPr>
+        <w:ind w:left="2496" w:hanging="360"/>
+      </w:pPr>
+      <w:rPr>
+        <w:rFonts w:ascii="Courier New" w:hAnsi="Courier New" w:cs="Courier New" w:hint="default"/>
+      </w:rPr>
+    </w:lvl>
+    <w:lvl w:ilvl="2" w:tplc="0C0A0005" w:tentative="1">
+      <w:start w:val="1"/>
+      <w:numFmt w:val="bullet"/>
+      <w:lvlText w:val=""/>
+      <w:lvlJc w:val="left"/>
+      <w:pPr>
+        <w:ind w:left="3216" w:hanging="360"/>
+      </w:pPr>
+      <w:rPr>
+        <w:rFonts w:ascii="Wingdings" w:hAnsi="Wingdings" w:hint="default"/>
+      </w:rPr>
+    </w:lvl>
+    <w:lvl w:ilvl="3" w:tplc="0C0A0001" w:tentative="1">
+      <w:start w:val="1"/>
+      <w:numFmt w:val="bullet"/>
+      <w:lvlText w:val=""/>
+      <w:lvlJc w:val="left"/>
+      <w:pPr>
+        <w:ind w:left="3936" w:hanging="360"/>
+      </w:pPr>
+      <w:rPr>
+        <w:rFonts w:ascii="Symbol" w:hAnsi="Symbol" w:hint="default"/>
+      </w:rPr>
+    </w:lvl>
+    <w:lvl w:ilvl="4" w:tplc="0C0A0003" w:tentative="1">
+      <w:start w:val="1"/>
+      <w:numFmt w:val="bullet"/>
+      <w:lvlText w:val="o"/>
+      <w:lvlJc w:val="left"/>
+      <w:pPr>
+        <w:ind w:left="4656" w:hanging="360"/>
+      </w:pPr>
+      <w:rPr>
+        <w:rFonts w:ascii="Courier New" w:hAnsi="Courier New" w:cs="Courier New" w:hint="default"/>
+      </w:rPr>
+    </w:lvl>
+    <w:lvl w:ilvl="5" w:tplc="0C0A0005" w:tentative="1">
+      <w:start w:val="1"/>
+      <w:numFmt w:val="bullet"/>
+      <w:lvlText w:val=""/>
+      <w:lvlJc w:val="left"/>
+      <w:pPr>
+        <w:ind w:left="5376" w:hanging="360"/>
+      </w:pPr>
+      <w:rPr>
+        <w:rFonts w:ascii="Wingdings" w:hAnsi="Wingdings" w:hint="default"/>
+      </w:rPr>
+    </w:lvl>
+    <w:lvl w:ilvl="6" w:tplc="0C0A0001" w:tentative="1">
+      <w:start w:val="1"/>
+      <w:numFmt w:val="bullet"/>
+      <w:lvlText w:val=""/>
+      <w:lvlJc w:val="left"/>
+      <w:pPr>
+        <w:ind w:left="6096" w:hanging="360"/>
+      </w:pPr>
+      <w:rPr>
+        <w:rFonts w:ascii="Symbol" w:hAnsi="Symbol" w:hint="default"/>
+      </w:rPr>
+    </w:lvl>
+    <w:lvl w:ilvl="7" w:tplc="0C0A0003" w:tentative="1">
+      <w:start w:val="1"/>
+      <w:numFmt w:val="bullet"/>
+      <w:lvlText w:val="o"/>
+      <w:lvlJc w:val="left"/>
+      <w:pPr>
+        <w:ind w:left="6816" w:hanging="360"/>
+      </w:pPr>
+      <w:rPr>
+        <w:rFonts w:ascii="Courier New" w:hAnsi="Courier New" w:cs="Courier New" w:hint="default"/>
+      </w:rPr>
+    </w:lvl>
+    <w:lvl w:ilvl="8" w:tplc="0C0A0005" w:tentative="1">
+      <w:start w:val="1"/>
+      <w:numFmt w:val="bullet"/>
+      <w:lvlText w:val=""/>
+      <w:lvlJc w:val="left"/>
+      <w:pPr>
+        <w:ind w:left="7536" w:hanging="360"/>
+      </w:pPr>
+      <w:rPr>
+        <w:rFonts w:ascii="Wingdings" w:hAnsi="Wingdings" w:hint="default"/>
+      </w:rPr>
+    </w:lvl>
+  </w:abstractNum>
+  <w:abstractNum w:abstractNumId="1" w15:restartNumberingAfterBreak="0">
     <w:nsid w:val="7B6B02EE"/>
     <w:multiLevelType w:val="hybridMultilevel"/>
     <w:tmpl w:val="61FA0806"/>
@@ -193,6 +436,9 @@
     </w:lvl>
   </w:abstractNum>
   <w:num w:numId="1">
+    <w:abstractNumId w:val="1"/>
+  </w:num>
+  <w:num w:numId="2">
     <w:abstractNumId w:val="0"/>
   </w:num>
 </w:numbering>

--- a/Bases de Datos/1º Evaluación/Tema2/Teoria/TEMA 2 DISEÑO CONCEPTUAL.docx
+++ b/Bases de Datos/1º Evaluación/Tema2/Teoria/TEMA 2 DISEÑO CONCEPTUAL.docx
@@ -217,6 +217,135 @@
       </w:pPr>
       <w:r>
         <w:t>El esquema conceptual tiene que estar alejado del hardware</w:t>
+      </w:r>
+    </w:p>
+    <w:p/>
+    <w:p>
+      <w:pPr>
+        <w:pStyle w:val="Prrafodelista"/>
+        <w:numPr>
+          <w:ilvl w:val="0"/>
+          <w:numId w:val="1"/>
+        </w:numPr>
+        <w:rPr>
+          <w:b/>
+          <w:bCs/>
+          <w:u w:val="single"/>
+        </w:rPr>
+      </w:pPr>
+      <w:r>
+        <w:rPr>
+          <w:b/>
+          <w:bCs/>
+          <w:u w:val="single"/>
+        </w:rPr>
+        <w:t xml:space="preserve">Etapas del </w:t>
+      </w:r>
+      <w:r>
+        <w:rPr>
+          <w:b/>
+          <w:bCs/>
+          <w:u w:val="single"/>
+        </w:rPr>
+        <w:t>diseño conceptual</w:t>
+      </w:r>
+    </w:p>
+    <w:p>
+      <w:pPr>
+        <w:pStyle w:val="Prrafodelista"/>
+        <w:rPr>
+          <w:b/>
+          <w:bCs/>
+          <w:u w:val="single"/>
+        </w:rPr>
+      </w:pPr>
+    </w:p>
+    <w:p>
+      <w:pPr>
+        <w:pStyle w:val="Prrafodelista"/>
+        <w:numPr>
+          <w:ilvl w:val="0"/>
+          <w:numId w:val="4"/>
+        </w:numPr>
+      </w:pPr>
+      <w:r>
+        <w:rPr>
+          <w:rFonts w:cstheme="minorHAnsi"/>
+          <w:b/>
+          <w:bCs/>
+        </w:rPr>
+        <w:t>Análisis de requisitos</w:t>
+      </w:r>
+      <w:r>
+        <w:rPr>
+          <w:rFonts w:cstheme="minorHAnsi"/>
+          <w:b/>
+          <w:bCs/>
+        </w:rPr>
+        <w:t>:” ¿</w:t>
+      </w:r>
+      <w:r>
+        <w:rPr>
+          <w:rFonts w:cstheme="minorHAnsi"/>
+          <w:b/>
+          <w:bCs/>
+        </w:rPr>
+        <w:t>Qué representar?”</w:t>
+      </w:r>
+      <w:r>
+        <w:rPr>
+          <w:rFonts w:cstheme="minorHAnsi"/>
+          <w:b/>
+          <w:bCs/>
+          <w:sz w:val="2"/>
+          <w:szCs w:val="2"/>
+        </w:rPr>
+        <w:t>,</w:t>
+      </w:r>
+      <w:r>
+        <w:rPr>
+          <w:sz w:val="2"/>
+          <w:szCs w:val="2"/>
+        </w:rPr>
+        <w:t xml:space="preserve"> </w:t>
+      </w:r>
+      <w:r>
+        <w:t xml:space="preserve">hay que recabar la información que se </w:t>
+      </w:r>
+      <w:r>
+        <w:t>necesita, se especifica toda la información de la base de datos</w:t>
+      </w:r>
+    </w:p>
+    <w:p>
+      <w:pPr>
+        <w:pStyle w:val="Prrafodelista"/>
+        <w:numPr>
+          <w:ilvl w:val="0"/>
+          <w:numId w:val="4"/>
+        </w:numPr>
+      </w:pPr>
+      <w:r>
+        <w:rPr>
+          <w:b/>
+          <w:bCs/>
+        </w:rPr>
+        <w:t>Conceptualización: “¿Como representar?”</w:t>
+      </w:r>
+      <w:r>
+        <w:rPr>
+          <w:b/>
+          <w:bCs/>
+        </w:rPr>
+        <w:t>,</w:t>
+      </w:r>
+      <w:r>
+        <w:t xml:space="preserve"> hay modelos </w:t>
+      </w:r>
+      <w:r>
+        <w:t>conceptuales,</w:t>
+      </w:r>
+      <w:r>
+        <w:t xml:space="preserve"> se representa para utilizar </w:t>
       </w:r>
     </w:p>
     <w:p/>
@@ -347,6 +476,232 @@
     </w:lvl>
   </w:abstractNum>
   <w:abstractNum w:abstractNumId="1" w15:restartNumberingAfterBreak="0">
+    <w:nsid w:val="1A555C50"/>
+    <w:multiLevelType w:val="hybridMultilevel"/>
+    <w:tmpl w:val="81F2A11A"/>
+    <w:lvl w:ilvl="0" w:tplc="00AE6B4C">
+      <w:start w:val="1"/>
+      <w:numFmt w:val="bullet"/>
+      <w:lvlText w:val="-"/>
+      <w:lvlJc w:val="left"/>
+      <w:pPr>
+        <w:ind w:left="1776" w:hanging="360"/>
+      </w:pPr>
+      <w:rPr>
+        <w:rFonts w:ascii="Calibri" w:eastAsiaTheme="minorHAnsi" w:hAnsi="Calibri" w:cs="Calibri" w:hint="default"/>
+      </w:rPr>
+    </w:lvl>
+    <w:lvl w:ilvl="1" w:tplc="0C0A0003" w:tentative="1">
+      <w:start w:val="1"/>
+      <w:numFmt w:val="bullet"/>
+      <w:lvlText w:val="o"/>
+      <w:lvlJc w:val="left"/>
+      <w:pPr>
+        <w:ind w:left="1440" w:hanging="360"/>
+      </w:pPr>
+      <w:rPr>
+        <w:rFonts w:ascii="Courier New" w:hAnsi="Courier New" w:cs="Courier New" w:hint="default"/>
+      </w:rPr>
+    </w:lvl>
+    <w:lvl w:ilvl="2" w:tplc="0C0A0005" w:tentative="1">
+      <w:start w:val="1"/>
+      <w:numFmt w:val="bullet"/>
+      <w:lvlText w:val=""/>
+      <w:lvlJc w:val="left"/>
+      <w:pPr>
+        <w:ind w:left="2160" w:hanging="360"/>
+      </w:pPr>
+      <w:rPr>
+        <w:rFonts w:ascii="Wingdings" w:hAnsi="Wingdings" w:hint="default"/>
+      </w:rPr>
+    </w:lvl>
+    <w:lvl w:ilvl="3" w:tplc="0C0A0001" w:tentative="1">
+      <w:start w:val="1"/>
+      <w:numFmt w:val="bullet"/>
+      <w:lvlText w:val=""/>
+      <w:lvlJc w:val="left"/>
+      <w:pPr>
+        <w:ind w:left="2880" w:hanging="360"/>
+      </w:pPr>
+      <w:rPr>
+        <w:rFonts w:ascii="Symbol" w:hAnsi="Symbol" w:hint="default"/>
+      </w:rPr>
+    </w:lvl>
+    <w:lvl w:ilvl="4" w:tplc="0C0A0003" w:tentative="1">
+      <w:start w:val="1"/>
+      <w:numFmt w:val="bullet"/>
+      <w:lvlText w:val="o"/>
+      <w:lvlJc w:val="left"/>
+      <w:pPr>
+        <w:ind w:left="3600" w:hanging="360"/>
+      </w:pPr>
+      <w:rPr>
+        <w:rFonts w:ascii="Courier New" w:hAnsi="Courier New" w:cs="Courier New" w:hint="default"/>
+      </w:rPr>
+    </w:lvl>
+    <w:lvl w:ilvl="5" w:tplc="0C0A0005" w:tentative="1">
+      <w:start w:val="1"/>
+      <w:numFmt w:val="bullet"/>
+      <w:lvlText w:val=""/>
+      <w:lvlJc w:val="left"/>
+      <w:pPr>
+        <w:ind w:left="4320" w:hanging="360"/>
+      </w:pPr>
+      <w:rPr>
+        <w:rFonts w:ascii="Wingdings" w:hAnsi="Wingdings" w:hint="default"/>
+      </w:rPr>
+    </w:lvl>
+    <w:lvl w:ilvl="6" w:tplc="0C0A0001" w:tentative="1">
+      <w:start w:val="1"/>
+      <w:numFmt w:val="bullet"/>
+      <w:lvlText w:val=""/>
+      <w:lvlJc w:val="left"/>
+      <w:pPr>
+        <w:ind w:left="5040" w:hanging="360"/>
+      </w:pPr>
+      <w:rPr>
+        <w:rFonts w:ascii="Symbol" w:hAnsi="Symbol" w:hint="default"/>
+      </w:rPr>
+    </w:lvl>
+    <w:lvl w:ilvl="7" w:tplc="0C0A0003" w:tentative="1">
+      <w:start w:val="1"/>
+      <w:numFmt w:val="bullet"/>
+      <w:lvlText w:val="o"/>
+      <w:lvlJc w:val="left"/>
+      <w:pPr>
+        <w:ind w:left="5760" w:hanging="360"/>
+      </w:pPr>
+      <w:rPr>
+        <w:rFonts w:ascii="Courier New" w:hAnsi="Courier New" w:cs="Courier New" w:hint="default"/>
+      </w:rPr>
+    </w:lvl>
+    <w:lvl w:ilvl="8" w:tplc="0C0A0005" w:tentative="1">
+      <w:start w:val="1"/>
+      <w:numFmt w:val="bullet"/>
+      <w:lvlText w:val=""/>
+      <w:lvlJc w:val="left"/>
+      <w:pPr>
+        <w:ind w:left="6480" w:hanging="360"/>
+      </w:pPr>
+      <w:rPr>
+        <w:rFonts w:ascii="Wingdings" w:hAnsi="Wingdings" w:hint="default"/>
+      </w:rPr>
+    </w:lvl>
+  </w:abstractNum>
+  <w:abstractNum w:abstractNumId="2" w15:restartNumberingAfterBreak="0">
+    <w:nsid w:val="5B5803E5"/>
+    <w:multiLevelType w:val="hybridMultilevel"/>
+    <w:tmpl w:val="EB8AD136"/>
+    <w:lvl w:ilvl="0" w:tplc="0C0A0001">
+      <w:start w:val="1"/>
+      <w:numFmt w:val="bullet"/>
+      <w:lvlText w:val=""/>
+      <w:lvlJc w:val="left"/>
+      <w:pPr>
+        <w:ind w:left="720" w:hanging="360"/>
+      </w:pPr>
+      <w:rPr>
+        <w:rFonts w:ascii="Symbol" w:hAnsi="Symbol" w:hint="default"/>
+      </w:rPr>
+    </w:lvl>
+    <w:lvl w:ilvl="1" w:tplc="0C0A0003" w:tentative="1">
+      <w:start w:val="1"/>
+      <w:numFmt w:val="bullet"/>
+      <w:lvlText w:val="o"/>
+      <w:lvlJc w:val="left"/>
+      <w:pPr>
+        <w:ind w:left="1440" w:hanging="360"/>
+      </w:pPr>
+      <w:rPr>
+        <w:rFonts w:ascii="Courier New" w:hAnsi="Courier New" w:cs="Courier New" w:hint="default"/>
+      </w:rPr>
+    </w:lvl>
+    <w:lvl w:ilvl="2" w:tplc="0C0A0005" w:tentative="1">
+      <w:start w:val="1"/>
+      <w:numFmt w:val="bullet"/>
+      <w:lvlText w:val=""/>
+      <w:lvlJc w:val="left"/>
+      <w:pPr>
+        <w:ind w:left="2160" w:hanging="360"/>
+      </w:pPr>
+      <w:rPr>
+        <w:rFonts w:ascii="Wingdings" w:hAnsi="Wingdings" w:hint="default"/>
+      </w:rPr>
+    </w:lvl>
+    <w:lvl w:ilvl="3" w:tplc="0C0A0001" w:tentative="1">
+      <w:start w:val="1"/>
+      <w:numFmt w:val="bullet"/>
+      <w:lvlText w:val=""/>
+      <w:lvlJc w:val="left"/>
+      <w:pPr>
+        <w:ind w:left="2880" w:hanging="360"/>
+      </w:pPr>
+      <w:rPr>
+        <w:rFonts w:ascii="Symbol" w:hAnsi="Symbol" w:hint="default"/>
+      </w:rPr>
+    </w:lvl>
+    <w:lvl w:ilvl="4" w:tplc="0C0A0003" w:tentative="1">
+      <w:start w:val="1"/>
+      <w:numFmt w:val="bullet"/>
+      <w:lvlText w:val="o"/>
+      <w:lvlJc w:val="left"/>
+      <w:pPr>
+        <w:ind w:left="3600" w:hanging="360"/>
+      </w:pPr>
+      <w:rPr>
+        <w:rFonts w:ascii="Courier New" w:hAnsi="Courier New" w:cs="Courier New" w:hint="default"/>
+      </w:rPr>
+    </w:lvl>
+    <w:lvl w:ilvl="5" w:tplc="0C0A0005" w:tentative="1">
+      <w:start w:val="1"/>
+      <w:numFmt w:val="bullet"/>
+      <w:lvlText w:val=""/>
+      <w:lvlJc w:val="left"/>
+      <w:pPr>
+        <w:ind w:left="4320" w:hanging="360"/>
+      </w:pPr>
+      <w:rPr>
+        <w:rFonts w:ascii="Wingdings" w:hAnsi="Wingdings" w:hint="default"/>
+      </w:rPr>
+    </w:lvl>
+    <w:lvl w:ilvl="6" w:tplc="0C0A0001" w:tentative="1">
+      <w:start w:val="1"/>
+      <w:numFmt w:val="bullet"/>
+      <w:lvlText w:val=""/>
+      <w:lvlJc w:val="left"/>
+      <w:pPr>
+        <w:ind w:left="5040" w:hanging="360"/>
+      </w:pPr>
+      <w:rPr>
+        <w:rFonts w:ascii="Symbol" w:hAnsi="Symbol" w:hint="default"/>
+      </w:rPr>
+    </w:lvl>
+    <w:lvl w:ilvl="7" w:tplc="0C0A0003" w:tentative="1">
+      <w:start w:val="1"/>
+      <w:numFmt w:val="bullet"/>
+      <w:lvlText w:val="o"/>
+      <w:lvlJc w:val="left"/>
+      <w:pPr>
+        <w:ind w:left="5760" w:hanging="360"/>
+      </w:pPr>
+      <w:rPr>
+        <w:rFonts w:ascii="Courier New" w:hAnsi="Courier New" w:cs="Courier New" w:hint="default"/>
+      </w:rPr>
+    </w:lvl>
+    <w:lvl w:ilvl="8" w:tplc="0C0A0005" w:tentative="1">
+      <w:start w:val="1"/>
+      <w:numFmt w:val="bullet"/>
+      <w:lvlText w:val=""/>
+      <w:lvlJc w:val="left"/>
+      <w:pPr>
+        <w:ind w:left="6480" w:hanging="360"/>
+      </w:pPr>
+      <w:rPr>
+        <w:rFonts w:ascii="Wingdings" w:hAnsi="Wingdings" w:hint="default"/>
+      </w:rPr>
+    </w:lvl>
+  </w:abstractNum>
+  <w:abstractNum w:abstractNumId="3" w15:restartNumberingAfterBreak="0">
     <w:nsid w:val="7B6B02EE"/>
     <w:multiLevelType w:val="hybridMultilevel"/>
     <w:tmpl w:val="61FA0806"/>
@@ -436,10 +791,16 @@
     </w:lvl>
   </w:abstractNum>
   <w:num w:numId="1">
-    <w:abstractNumId w:val="1"/>
+    <w:abstractNumId w:val="3"/>
   </w:num>
   <w:num w:numId="2">
     <w:abstractNumId w:val="0"/>
+  </w:num>
+  <w:num w:numId="3">
+    <w:abstractNumId w:val="1"/>
+  </w:num>
+  <w:num w:numId="4">
+    <w:abstractNumId w:val="2"/>
   </w:num>
 </w:numbering>
 </file>

--- a/Bases de Datos/1º Evaluación/Tema2/Teoria/TEMA 2 DISEÑO CONCEPTUAL.docx
+++ b/Bases de Datos/1º Evaluación/Tema2/Teoria/TEMA 2 DISEÑO CONCEPTUAL.docx
@@ -346,6 +346,23 @@
       </w:r>
       <w:r>
         <w:t xml:space="preserve"> se representa para utilizar </w:t>
+      </w:r>
+    </w:p>
+    <w:p>
+      <w:pPr>
+        <w:pStyle w:val="Prrafodelista"/>
+        <w:numPr>
+          <w:ilvl w:val="0"/>
+          <w:numId w:val="1"/>
+        </w:numPr>
+      </w:pPr>
+      <w:r>
+        <w:rPr>
+          <w:b/>
+          <w:bCs/>
+          <w:u w:val="single"/>
+        </w:rPr>
+        <w:t>Entidades</w:t>
       </w:r>
     </w:p>
     <w:p/>

--- a/Bases de Datos/1º Evaluación/Tema2/Teoria/TEMA 2 DISEÑO CONCEPTUAL.docx
+++ b/Bases de Datos/1º Evaluación/Tema2/Teoria/TEMA 2 DISEÑO CONCEPTUAL.docx
@@ -345,8 +345,13 @@
         <w:t>conceptuales,</w:t>
       </w:r>
       <w:r>
-        <w:t xml:space="preserve"> se representa para utilizar </w:t>
-      </w:r>
+        <w:t xml:space="preserve"> se representa para utilizar</w:t>
+      </w:r>
+    </w:p>
+    <w:p>
+      <w:pPr>
+        <w:pStyle w:val="Prrafodelista"/>
+      </w:pPr>
     </w:p>
     <w:p>
       <w:pPr>
@@ -365,6 +370,595 @@
         <w:t>Entidades</w:t>
       </w:r>
     </w:p>
+    <w:p>
+      <w:r>
+        <w:t>Una entidad, representa cualquier elemento real o abstracto, las entidades se ponen en singular</w:t>
+      </w:r>
+    </w:p>
+    <w:p>
+      <w:r>
+        <w:rPr>
+          <w:noProof/>
+        </w:rPr>
+        <w:drawing>
+          <wp:inline distT="0" distB="0" distL="0" distR="0" wp14:anchorId="62481267" wp14:editId="01F6D9EE">
+            <wp:extent cx="2133600" cy="941785"/>
+            <wp:effectExtent l="95250" t="95250" r="95250" b="86995"/>
+            <wp:docPr id="1" name="Imagen 1"/>
+            <wp:cNvGraphicFramePr>
+              <a:graphicFrameLocks xmlns:a="http://schemas.openxmlformats.org/drawingml/2006/main" noChangeAspect="1"/>
+            </wp:cNvGraphicFramePr>
+            <a:graphic xmlns:a="http://schemas.openxmlformats.org/drawingml/2006/main">
+              <a:graphicData uri="http://schemas.openxmlformats.org/drawingml/2006/picture">
+                <pic:pic xmlns:pic="http://schemas.openxmlformats.org/drawingml/2006/picture">
+                  <pic:nvPicPr>
+                    <pic:cNvPr id="1" name=""/>
+                    <pic:cNvPicPr/>
+                  </pic:nvPicPr>
+                  <pic:blipFill>
+                    <a:blip r:embed="rId5"/>
+                    <a:stretch>
+                      <a:fillRect/>
+                    </a:stretch>
+                  </pic:blipFill>
+                  <pic:spPr>
+                    <a:xfrm>
+                      <a:off x="0" y="0"/>
+                      <a:ext cx="2147534" cy="947936"/>
+                    </a:xfrm>
+                    <a:prstGeom prst="rect">
+                      <a:avLst/>
+                    </a:prstGeom>
+                    <a:ln w="88900" cap="sq" cmpd="thickThin">
+                      <a:solidFill>
+                        <a:srgbClr val="000000"/>
+                      </a:solidFill>
+                      <a:prstDash val="solid"/>
+                      <a:miter lim="800000"/>
+                    </a:ln>
+                    <a:effectLst>
+                      <a:innerShdw blurRad="76200">
+                        <a:srgbClr val="000000"/>
+                      </a:innerShdw>
+                    </a:effectLst>
+                  </pic:spPr>
+                </pic:pic>
+              </a:graphicData>
+            </a:graphic>
+          </wp:inline>
+        </w:drawing>
+      </w:r>
+    </w:p>
+    <w:p>
+      <w:pPr>
+        <w:pStyle w:val="Descripcin"/>
+      </w:pPr>
+      <w:r>
+        <w:t xml:space="preserve">Ilustración </w:t>
+      </w:r>
+      <w:fldSimple w:instr=" SEQ Ilustración \* ARABIC ">
+        <w:r>
+          <w:rPr>
+            <w:noProof/>
+          </w:rPr>
+          <w:t>1</w:t>
+        </w:r>
+      </w:fldSimple>
+    </w:p>
+    <w:p/>
+    <w:p/>
+    <w:p/>
+    <w:p/>
+    <w:p/>
+    <w:p>
+      <w:pPr>
+        <w:pStyle w:val="Prrafodelista"/>
+        <w:numPr>
+          <w:ilvl w:val="0"/>
+          <w:numId w:val="1"/>
+        </w:numPr>
+      </w:pPr>
+      <w:r>
+        <w:rPr>
+          <w:b/>
+          <w:bCs/>
+          <w:u w:val="single"/>
+        </w:rPr>
+        <w:lastRenderedPageBreak/>
+        <w:t>Atributos</w:t>
+      </w:r>
+    </w:p>
+    <w:p>
+      <w:r>
+        <w:t>Describen las propiedades de las entidades. Se representan con elipses, el conjunto de atributos, que identifica una entidad se llama identificador principal, para indicarlas, se marcan subrayando el nombre del atributo</w:t>
+      </w:r>
+    </w:p>
+    <w:p>
+      <w:pPr>
+        <w:keepNext/>
+      </w:pPr>
+      <w:r>
+        <w:rPr>
+          <w:noProof/>
+        </w:rPr>
+        <w:drawing>
+          <wp:inline distT="0" distB="0" distL="0" distR="0" wp14:anchorId="54DE081D" wp14:editId="0738B7A3">
+            <wp:extent cx="1967816" cy="800100"/>
+            <wp:effectExtent l="95250" t="95250" r="90170" b="95250"/>
+            <wp:docPr id="2" name="Imagen 2"/>
+            <wp:cNvGraphicFramePr>
+              <a:graphicFrameLocks xmlns:a="http://schemas.openxmlformats.org/drawingml/2006/main" noChangeAspect="1"/>
+            </wp:cNvGraphicFramePr>
+            <a:graphic xmlns:a="http://schemas.openxmlformats.org/drawingml/2006/main">
+              <a:graphicData uri="http://schemas.openxmlformats.org/drawingml/2006/picture">
+                <pic:pic xmlns:pic="http://schemas.openxmlformats.org/drawingml/2006/picture">
+                  <pic:nvPicPr>
+                    <pic:cNvPr id="1" name=""/>
+                    <pic:cNvPicPr/>
+                  </pic:nvPicPr>
+                  <pic:blipFill>
+                    <a:blip r:embed="rId6"/>
+                    <a:stretch>
+                      <a:fillRect/>
+                    </a:stretch>
+                  </pic:blipFill>
+                  <pic:spPr>
+                    <a:xfrm>
+                      <a:off x="0" y="0"/>
+                      <a:ext cx="2021840" cy="822066"/>
+                    </a:xfrm>
+                    <a:prstGeom prst="rect">
+                      <a:avLst/>
+                    </a:prstGeom>
+                    <a:ln w="88900" cap="sq" cmpd="thickThin">
+                      <a:solidFill>
+                        <a:srgbClr val="000000"/>
+                      </a:solidFill>
+                      <a:prstDash val="solid"/>
+                      <a:miter lim="800000"/>
+                    </a:ln>
+                    <a:effectLst>
+                      <a:innerShdw blurRad="76200">
+                        <a:srgbClr val="000000"/>
+                      </a:innerShdw>
+                    </a:effectLst>
+                  </pic:spPr>
+                </pic:pic>
+              </a:graphicData>
+            </a:graphic>
+          </wp:inline>
+        </w:drawing>
+      </w:r>
+    </w:p>
+    <w:p>
+      <w:pPr>
+        <w:pStyle w:val="Descripcin"/>
+      </w:pPr>
+      <w:r>
+        <w:t xml:space="preserve">Ilustración </w:t>
+      </w:r>
+      <w:fldSimple w:instr=" SEQ Ilustración \* ARABIC ">
+        <w:r>
+          <w:rPr>
+            <w:noProof/>
+          </w:rPr>
+          <w:t>2</w:t>
+        </w:r>
+      </w:fldSimple>
+    </w:p>
+    <w:p>
+      <w:pPr>
+        <w:pStyle w:val="Prrafodelista"/>
+        <w:numPr>
+          <w:ilvl w:val="0"/>
+          <w:numId w:val="1"/>
+        </w:numPr>
+      </w:pPr>
+      <w:r>
+        <w:rPr>
+          <w:b/>
+          <w:bCs/>
+          <w:u w:val="single"/>
+        </w:rPr>
+        <w:t>Relaciones</w:t>
+      </w:r>
+    </w:p>
+    <w:p>
+      <w:r>
+        <w:t>Es la asociación entre dos o más entidades, el grado de una relación define el numero de entidades que participan en ellas, son las siguientes</w:t>
+      </w:r>
+    </w:p>
+    <w:p>
+      <w:pPr>
+        <w:pStyle w:val="Prrafodelista"/>
+        <w:numPr>
+          <w:ilvl w:val="0"/>
+          <w:numId w:val="5"/>
+        </w:numPr>
+      </w:pPr>
+      <w:r>
+        <w:rPr>
+          <w:b/>
+          <w:bCs/>
+        </w:rPr>
+        <w:t xml:space="preserve">Relaciones </w:t>
+      </w:r>
+      <w:r>
+        <w:rPr>
+          <w:b/>
+          <w:bCs/>
+        </w:rPr>
+        <w:t>binarias:</w:t>
+      </w:r>
+      <w:r>
+        <w:t xml:space="preserve"> Asocian 2 entidades</w:t>
+      </w:r>
+    </w:p>
+    <w:p>
+      <w:pPr>
+        <w:pStyle w:val="Prrafodelista"/>
+        <w:numPr>
+          <w:ilvl w:val="0"/>
+          <w:numId w:val="5"/>
+        </w:numPr>
+      </w:pPr>
+      <w:r>
+        <w:rPr>
+          <w:b/>
+          <w:bCs/>
+        </w:rPr>
+        <w:t>Relaciones ternarias</w:t>
+      </w:r>
+      <w:r>
+        <w:rPr>
+          <w:b/>
+          <w:bCs/>
+        </w:rPr>
+        <w:t xml:space="preserve"> </w:t>
+      </w:r>
+      <w:r>
+        <w:t>relacionan 3 entidades</w:t>
+      </w:r>
+    </w:p>
+    <w:p>
+      <w:pPr>
+        <w:pStyle w:val="Prrafodelista"/>
+        <w:numPr>
+          <w:ilvl w:val="0"/>
+          <w:numId w:val="5"/>
+        </w:numPr>
+      </w:pPr>
+      <w:r>
+        <w:rPr>
+          <w:b/>
+          <w:bCs/>
+        </w:rPr>
+        <w:t>Relaciones n-arias</w:t>
+      </w:r>
+      <w:r>
+        <w:rPr>
+          <w:b/>
+          <w:bCs/>
+        </w:rPr>
+        <w:t xml:space="preserve"> </w:t>
+      </w:r>
+      <w:r>
+        <w:t>relacionan más de 2 entidades</w:t>
+      </w:r>
+    </w:p>
+    <w:p>
+      <w:pPr>
+        <w:pStyle w:val="Prrafodelista"/>
+        <w:numPr>
+          <w:ilvl w:val="0"/>
+          <w:numId w:val="5"/>
+        </w:numPr>
+      </w:pPr>
+      <w:r>
+        <w:rPr>
+          <w:b/>
+          <w:bCs/>
+        </w:rPr>
+        <w:t xml:space="preserve">Relaciones </w:t>
+      </w:r>
+      <w:r>
+        <w:rPr>
+          <w:b/>
+          <w:bCs/>
+        </w:rPr>
+        <w:t xml:space="preserve">dobles </w:t>
+      </w:r>
+      <w:r>
+        <w:t>Relacionan</w:t>
+      </w:r>
+      <w:r>
+        <w:t xml:space="preserve"> 2 mismas entidades</w:t>
+      </w:r>
+    </w:p>
+    <w:p>
+      <w:pPr>
+        <w:pStyle w:val="Prrafodelista"/>
+        <w:numPr>
+          <w:ilvl w:val="0"/>
+          <w:numId w:val="5"/>
+        </w:numPr>
+      </w:pPr>
+      <w:r>
+        <w:rPr>
+          <w:b/>
+          <w:bCs/>
+        </w:rPr>
+        <w:t xml:space="preserve">Relaciones reflexivas </w:t>
+      </w:r>
+      <w:r>
+        <w:t>Se relaciona una relación consigo misma</w:t>
+      </w:r>
+    </w:p>
+    <w:p>
+      <w:pPr>
+        <w:keepNext/>
+      </w:pPr>
+      <w:r>
+        <w:rPr>
+          <w:noProof/>
+        </w:rPr>
+        <w:drawing>
+          <wp:inline distT="0" distB="0" distL="0" distR="0" wp14:anchorId="23EB3FF6" wp14:editId="5121C9BC">
+            <wp:extent cx="1295400" cy="942975"/>
+            <wp:effectExtent l="95250" t="95250" r="95250" b="104775"/>
+            <wp:docPr id="3" name="Imagen 3"/>
+            <wp:cNvGraphicFramePr>
+              <a:graphicFrameLocks xmlns:a="http://schemas.openxmlformats.org/drawingml/2006/main" noChangeAspect="1"/>
+            </wp:cNvGraphicFramePr>
+            <a:graphic xmlns:a="http://schemas.openxmlformats.org/drawingml/2006/main">
+              <a:graphicData uri="http://schemas.openxmlformats.org/drawingml/2006/picture">
+                <pic:pic xmlns:pic="http://schemas.openxmlformats.org/drawingml/2006/picture">
+                  <pic:nvPicPr>
+                    <pic:cNvPr id="1" name=""/>
+                    <pic:cNvPicPr/>
+                  </pic:nvPicPr>
+                  <pic:blipFill>
+                    <a:blip r:embed="rId7"/>
+                    <a:stretch>
+                      <a:fillRect/>
+                    </a:stretch>
+                  </pic:blipFill>
+                  <pic:spPr>
+                    <a:xfrm>
+                      <a:off x="0" y="0"/>
+                      <a:ext cx="1295400" cy="942975"/>
+                    </a:xfrm>
+                    <a:prstGeom prst="rect">
+                      <a:avLst/>
+                    </a:prstGeom>
+                    <a:ln w="88900" cap="sq" cmpd="thickThin">
+                      <a:solidFill>
+                        <a:srgbClr val="000000"/>
+                      </a:solidFill>
+                      <a:prstDash val="solid"/>
+                      <a:miter lim="800000"/>
+                    </a:ln>
+                    <a:effectLst>
+                      <a:innerShdw blurRad="76200">
+                        <a:srgbClr val="000000"/>
+                      </a:innerShdw>
+                    </a:effectLst>
+                  </pic:spPr>
+                </pic:pic>
+              </a:graphicData>
+            </a:graphic>
+          </wp:inline>
+        </w:drawing>
+      </w:r>
+    </w:p>
+    <w:p>
+      <w:pPr>
+        <w:pStyle w:val="Descripcin"/>
+      </w:pPr>
+      <w:r>
+        <w:t xml:space="preserve">Ilustración </w:t>
+      </w:r>
+      <w:fldSimple w:instr=" SEQ Ilustración \* ARABIC ">
+        <w:r>
+          <w:rPr>
+            <w:noProof/>
+          </w:rPr>
+          <w:t>3</w:t>
+        </w:r>
+      </w:fldSimple>
+    </w:p>
+    <w:p>
+      <w:r>
+        <w:t xml:space="preserve">El </w:t>
+      </w:r>
+      <w:r>
+        <w:rPr>
+          <w:b/>
+          <w:bCs/>
+        </w:rPr>
+        <w:t xml:space="preserve">rol </w:t>
+      </w:r>
+      <w:r>
+        <w:t xml:space="preserve">de una relación es la función que cada entidad tiene en la relación, </w:t>
+      </w:r>
+      <w:r>
+        <w:t>El tipo de correspondencia, entre 2 entidades, son las siguientes:</w:t>
+      </w:r>
+    </w:p>
+    <w:p>
+      <w:pPr>
+        <w:pStyle w:val="Prrafodelista"/>
+        <w:numPr>
+          <w:ilvl w:val="0"/>
+          <w:numId w:val="6"/>
+        </w:numPr>
+      </w:pPr>
+      <w:r>
+        <w:rPr>
+          <w:b/>
+          <w:bCs/>
+        </w:rPr>
+        <w:t xml:space="preserve">Uno a uno </w:t>
+      </w:r>
+      <w:r>
+        <w:t xml:space="preserve">: </w:t>
+      </w:r>
+      <w:r>
+        <w:t xml:space="preserve">Se representa 1:1 a cada ocurrencia de </w:t>
+      </w:r>
+      <w:r>
+        <w:rPr>
+          <w:b/>
+          <w:bCs/>
+        </w:rPr>
+        <w:t>A</w:t>
+      </w:r>
+      <w:r>
+        <w:t xml:space="preserve">, le corresponde como máximo una ocurrencia de </w:t>
+      </w:r>
+      <w:r>
+        <w:rPr>
+          <w:b/>
+          <w:bCs/>
+        </w:rPr>
+        <w:t>B</w:t>
+      </w:r>
+      <w:r>
+        <w:rPr>
+          <w:b/>
+          <w:bCs/>
+        </w:rPr>
+        <w:t xml:space="preserve"> </w:t>
+      </w:r>
+      <w:r>
+        <w:t>y viceversa.</w:t>
+      </w:r>
+    </w:p>
+    <w:p>
+      <w:pPr>
+        <w:pStyle w:val="Prrafodelista"/>
+        <w:numPr>
+          <w:ilvl w:val="0"/>
+          <w:numId w:val="6"/>
+        </w:numPr>
+      </w:pPr>
+      <w:r>
+        <w:rPr>
+          <w:b/>
+          <w:bCs/>
+        </w:rPr>
+        <w:t xml:space="preserve">Uno a varios : </w:t>
+      </w:r>
+      <w:r>
+        <w:t xml:space="preserve">Se representa </w:t>
+      </w:r>
+      <w:r>
+        <w:rPr>
+          <w:b/>
+          <w:bCs/>
+        </w:rPr>
+        <w:t>1:N</w:t>
+      </w:r>
+      <w:r>
+        <w:t xml:space="preserve"> a cada ocurrencia de </w:t>
+      </w:r>
+      <w:r>
+        <w:rPr>
+          <w:b/>
+          <w:bCs/>
+        </w:rPr>
+        <w:t>A</w:t>
+      </w:r>
+      <w:r>
+        <w:t xml:space="preserve">, le </w:t>
+      </w:r>
+      <w:r>
+        <w:t>corresponden</w:t>
+      </w:r>
+      <w:r>
+        <w:t xml:space="preserve"> varias de </w:t>
+      </w:r>
+      <w:r>
+        <w:rPr>
+          <w:b/>
+          <w:bCs/>
+        </w:rPr>
+        <w:t xml:space="preserve">B </w:t>
+      </w:r>
+      <w:r>
+        <w:t xml:space="preserve">y </w:t>
+      </w:r>
+      <w:r>
+        <w:t xml:space="preserve">a varias ocurrencia de </w:t>
+      </w:r>
+      <w:r>
+        <w:rPr>
+          <w:b/>
+          <w:bCs/>
+        </w:rPr>
+        <w:t>B</w:t>
+      </w:r>
+      <w:r>
+        <w:t xml:space="preserve">, le corresponde una de </w:t>
+      </w:r>
+      <w:r>
+        <w:rPr>
+          <w:b/>
+          <w:bCs/>
+        </w:rPr>
+        <w:t>A</w:t>
+      </w:r>
+      <w:r>
+        <w:rPr>
+          <w:b/>
+          <w:bCs/>
+        </w:rPr>
+        <w:t>.</w:t>
+      </w:r>
+    </w:p>
+    <w:p>
+      <w:pPr>
+        <w:pStyle w:val="Prrafodelista"/>
+        <w:numPr>
+          <w:ilvl w:val="0"/>
+          <w:numId w:val="6"/>
+        </w:numPr>
+      </w:pPr>
+      <w:r>
+        <w:rPr>
+          <w:b/>
+          <w:bCs/>
+        </w:rPr>
+        <w:t>Varios a Varios</w:t>
+      </w:r>
+      <w:r>
+        <w:t xml:space="preserve">: Se representa </w:t>
+      </w:r>
+      <w:r>
+        <w:rPr>
+          <w:b/>
+          <w:bCs/>
+        </w:rPr>
+        <w:t>N:M</w:t>
+      </w:r>
+      <w:r>
+        <w:t xml:space="preserve"> a cada ocurrencia de A, le corresponden varias de </w:t>
+      </w:r>
+      <w:r>
+        <w:rPr>
+          <w:b/>
+          <w:bCs/>
+        </w:rPr>
+        <w:t xml:space="preserve">B </w:t>
+      </w:r>
+      <w:r>
+        <w:t>y viceversa</w:t>
+      </w:r>
+      <w:r>
+        <w:t>.</w:t>
+      </w:r>
+    </w:p>
+    <w:p/>
     <w:p/>
     <w:p/>
     <w:sectPr>
@@ -606,6 +1200,232 @@
     </w:lvl>
   </w:abstractNum>
   <w:abstractNum w:abstractNumId="2" w15:restartNumberingAfterBreak="0">
+    <w:nsid w:val="26733C04"/>
+    <w:multiLevelType w:val="hybridMultilevel"/>
+    <w:tmpl w:val="6FD47D0A"/>
+    <w:lvl w:ilvl="0" w:tplc="0C0A0001">
+      <w:start w:val="1"/>
+      <w:numFmt w:val="bullet"/>
+      <w:lvlText w:val=""/>
+      <w:lvlJc w:val="left"/>
+      <w:pPr>
+        <w:ind w:left="720" w:hanging="360"/>
+      </w:pPr>
+      <w:rPr>
+        <w:rFonts w:ascii="Symbol" w:hAnsi="Symbol" w:hint="default"/>
+      </w:rPr>
+    </w:lvl>
+    <w:lvl w:ilvl="1" w:tplc="0C0A0003" w:tentative="1">
+      <w:start w:val="1"/>
+      <w:numFmt w:val="bullet"/>
+      <w:lvlText w:val="o"/>
+      <w:lvlJc w:val="left"/>
+      <w:pPr>
+        <w:ind w:left="1440" w:hanging="360"/>
+      </w:pPr>
+      <w:rPr>
+        <w:rFonts w:ascii="Courier New" w:hAnsi="Courier New" w:cs="Courier New" w:hint="default"/>
+      </w:rPr>
+    </w:lvl>
+    <w:lvl w:ilvl="2" w:tplc="0C0A0005" w:tentative="1">
+      <w:start w:val="1"/>
+      <w:numFmt w:val="bullet"/>
+      <w:lvlText w:val=""/>
+      <w:lvlJc w:val="left"/>
+      <w:pPr>
+        <w:ind w:left="2160" w:hanging="360"/>
+      </w:pPr>
+      <w:rPr>
+        <w:rFonts w:ascii="Wingdings" w:hAnsi="Wingdings" w:hint="default"/>
+      </w:rPr>
+    </w:lvl>
+    <w:lvl w:ilvl="3" w:tplc="0C0A0001" w:tentative="1">
+      <w:start w:val="1"/>
+      <w:numFmt w:val="bullet"/>
+      <w:lvlText w:val=""/>
+      <w:lvlJc w:val="left"/>
+      <w:pPr>
+        <w:ind w:left="2880" w:hanging="360"/>
+      </w:pPr>
+      <w:rPr>
+        <w:rFonts w:ascii="Symbol" w:hAnsi="Symbol" w:hint="default"/>
+      </w:rPr>
+    </w:lvl>
+    <w:lvl w:ilvl="4" w:tplc="0C0A0003" w:tentative="1">
+      <w:start w:val="1"/>
+      <w:numFmt w:val="bullet"/>
+      <w:lvlText w:val="o"/>
+      <w:lvlJc w:val="left"/>
+      <w:pPr>
+        <w:ind w:left="3600" w:hanging="360"/>
+      </w:pPr>
+      <w:rPr>
+        <w:rFonts w:ascii="Courier New" w:hAnsi="Courier New" w:cs="Courier New" w:hint="default"/>
+      </w:rPr>
+    </w:lvl>
+    <w:lvl w:ilvl="5" w:tplc="0C0A0005" w:tentative="1">
+      <w:start w:val="1"/>
+      <w:numFmt w:val="bullet"/>
+      <w:lvlText w:val=""/>
+      <w:lvlJc w:val="left"/>
+      <w:pPr>
+        <w:ind w:left="4320" w:hanging="360"/>
+      </w:pPr>
+      <w:rPr>
+        <w:rFonts w:ascii="Wingdings" w:hAnsi="Wingdings" w:hint="default"/>
+      </w:rPr>
+    </w:lvl>
+    <w:lvl w:ilvl="6" w:tplc="0C0A0001" w:tentative="1">
+      <w:start w:val="1"/>
+      <w:numFmt w:val="bullet"/>
+      <w:lvlText w:val=""/>
+      <w:lvlJc w:val="left"/>
+      <w:pPr>
+        <w:ind w:left="5040" w:hanging="360"/>
+      </w:pPr>
+      <w:rPr>
+        <w:rFonts w:ascii="Symbol" w:hAnsi="Symbol" w:hint="default"/>
+      </w:rPr>
+    </w:lvl>
+    <w:lvl w:ilvl="7" w:tplc="0C0A0003" w:tentative="1">
+      <w:start w:val="1"/>
+      <w:numFmt w:val="bullet"/>
+      <w:lvlText w:val="o"/>
+      <w:lvlJc w:val="left"/>
+      <w:pPr>
+        <w:ind w:left="5760" w:hanging="360"/>
+      </w:pPr>
+      <w:rPr>
+        <w:rFonts w:ascii="Courier New" w:hAnsi="Courier New" w:cs="Courier New" w:hint="default"/>
+      </w:rPr>
+    </w:lvl>
+    <w:lvl w:ilvl="8" w:tplc="0C0A0005" w:tentative="1">
+      <w:start w:val="1"/>
+      <w:numFmt w:val="bullet"/>
+      <w:lvlText w:val=""/>
+      <w:lvlJc w:val="left"/>
+      <w:pPr>
+        <w:ind w:left="6480" w:hanging="360"/>
+      </w:pPr>
+      <w:rPr>
+        <w:rFonts w:ascii="Wingdings" w:hAnsi="Wingdings" w:hint="default"/>
+      </w:rPr>
+    </w:lvl>
+  </w:abstractNum>
+  <w:abstractNum w:abstractNumId="3" w15:restartNumberingAfterBreak="0">
+    <w:nsid w:val="2FEA66C6"/>
+    <w:multiLevelType w:val="hybridMultilevel"/>
+    <w:tmpl w:val="066A4D6A"/>
+    <w:lvl w:ilvl="0" w:tplc="0C0A0001">
+      <w:start w:val="1"/>
+      <w:numFmt w:val="bullet"/>
+      <w:lvlText w:val=""/>
+      <w:lvlJc w:val="left"/>
+      <w:pPr>
+        <w:ind w:left="720" w:hanging="360"/>
+      </w:pPr>
+      <w:rPr>
+        <w:rFonts w:ascii="Symbol" w:hAnsi="Symbol" w:hint="default"/>
+      </w:rPr>
+    </w:lvl>
+    <w:lvl w:ilvl="1" w:tplc="0C0A0003">
+      <w:start w:val="1"/>
+      <w:numFmt w:val="bullet"/>
+      <w:lvlText w:val="o"/>
+      <w:lvlJc w:val="left"/>
+      <w:pPr>
+        <w:ind w:left="1440" w:hanging="360"/>
+      </w:pPr>
+      <w:rPr>
+        <w:rFonts w:ascii="Courier New" w:hAnsi="Courier New" w:cs="Courier New" w:hint="default"/>
+      </w:rPr>
+    </w:lvl>
+    <w:lvl w:ilvl="2" w:tplc="0C0A0005" w:tentative="1">
+      <w:start w:val="1"/>
+      <w:numFmt w:val="bullet"/>
+      <w:lvlText w:val=""/>
+      <w:lvlJc w:val="left"/>
+      <w:pPr>
+        <w:ind w:left="2160" w:hanging="360"/>
+      </w:pPr>
+      <w:rPr>
+        <w:rFonts w:ascii="Wingdings" w:hAnsi="Wingdings" w:hint="default"/>
+      </w:rPr>
+    </w:lvl>
+    <w:lvl w:ilvl="3" w:tplc="0C0A0001" w:tentative="1">
+      <w:start w:val="1"/>
+      <w:numFmt w:val="bullet"/>
+      <w:lvlText w:val=""/>
+      <w:lvlJc w:val="left"/>
+      <w:pPr>
+        <w:ind w:left="2880" w:hanging="360"/>
+      </w:pPr>
+      <w:rPr>
+        <w:rFonts w:ascii="Symbol" w:hAnsi="Symbol" w:hint="default"/>
+      </w:rPr>
+    </w:lvl>
+    <w:lvl w:ilvl="4" w:tplc="0C0A0003" w:tentative="1">
+      <w:start w:val="1"/>
+      <w:numFmt w:val="bullet"/>
+      <w:lvlText w:val="o"/>
+      <w:lvlJc w:val="left"/>
+      <w:pPr>
+        <w:ind w:left="3600" w:hanging="360"/>
+      </w:pPr>
+      <w:rPr>
+        <w:rFonts w:ascii="Courier New" w:hAnsi="Courier New" w:cs="Courier New" w:hint="default"/>
+      </w:rPr>
+    </w:lvl>
+    <w:lvl w:ilvl="5" w:tplc="0C0A0005" w:tentative="1">
+      <w:start w:val="1"/>
+      <w:numFmt w:val="bullet"/>
+      <w:lvlText w:val=""/>
+      <w:lvlJc w:val="left"/>
+      <w:pPr>
+        <w:ind w:left="4320" w:hanging="360"/>
+      </w:pPr>
+      <w:rPr>
+        <w:rFonts w:ascii="Wingdings" w:hAnsi="Wingdings" w:hint="default"/>
+      </w:rPr>
+    </w:lvl>
+    <w:lvl w:ilvl="6" w:tplc="0C0A0001" w:tentative="1">
+      <w:start w:val="1"/>
+      <w:numFmt w:val="bullet"/>
+      <w:lvlText w:val=""/>
+      <w:lvlJc w:val="left"/>
+      <w:pPr>
+        <w:ind w:left="5040" w:hanging="360"/>
+      </w:pPr>
+      <w:rPr>
+        <w:rFonts w:ascii="Symbol" w:hAnsi="Symbol" w:hint="default"/>
+      </w:rPr>
+    </w:lvl>
+    <w:lvl w:ilvl="7" w:tplc="0C0A0003" w:tentative="1">
+      <w:start w:val="1"/>
+      <w:numFmt w:val="bullet"/>
+      <w:lvlText w:val="o"/>
+      <w:lvlJc w:val="left"/>
+      <w:pPr>
+        <w:ind w:left="5760" w:hanging="360"/>
+      </w:pPr>
+      <w:rPr>
+        <w:rFonts w:ascii="Courier New" w:hAnsi="Courier New" w:cs="Courier New" w:hint="default"/>
+      </w:rPr>
+    </w:lvl>
+    <w:lvl w:ilvl="8" w:tplc="0C0A0005" w:tentative="1">
+      <w:start w:val="1"/>
+      <w:numFmt w:val="bullet"/>
+      <w:lvlText w:val=""/>
+      <w:lvlJc w:val="left"/>
+      <w:pPr>
+        <w:ind w:left="6480" w:hanging="360"/>
+      </w:pPr>
+      <w:rPr>
+        <w:rFonts w:ascii="Wingdings" w:hAnsi="Wingdings" w:hint="default"/>
+      </w:rPr>
+    </w:lvl>
+  </w:abstractNum>
+  <w:abstractNum w:abstractNumId="4" w15:restartNumberingAfterBreak="0">
     <w:nsid w:val="5B5803E5"/>
     <w:multiLevelType w:val="hybridMultilevel"/>
     <w:tmpl w:val="EB8AD136"/>
@@ -718,7 +1538,7 @@
       </w:rPr>
     </w:lvl>
   </w:abstractNum>
-  <w:abstractNum w:abstractNumId="3" w15:restartNumberingAfterBreak="0">
+  <w:abstractNum w:abstractNumId="5" w15:restartNumberingAfterBreak="0">
     <w:nsid w:val="7B6B02EE"/>
     <w:multiLevelType w:val="hybridMultilevel"/>
     <w:tmpl w:val="61FA0806"/>
@@ -808,7 +1628,7 @@
     </w:lvl>
   </w:abstractNum>
   <w:num w:numId="1">
-    <w:abstractNumId w:val="3"/>
+    <w:abstractNumId w:val="5"/>
   </w:num>
   <w:num w:numId="2">
     <w:abstractNumId w:val="0"/>
@@ -817,6 +1637,12 @@
     <w:abstractNumId w:val="1"/>
   </w:num>
   <w:num w:numId="4">
+    <w:abstractNumId w:val="4"/>
+  </w:num>
+  <w:num w:numId="5">
+    <w:abstractNumId w:val="3"/>
+  </w:num>
+  <w:num w:numId="6">
     <w:abstractNumId w:val="2"/>
   </w:num>
 </w:numbering>
@@ -1259,6 +2085,25 @@
       <w:contextualSpacing/>
     </w:pPr>
   </w:style>
+  <w:style w:type="paragraph" w:styleId="Descripcin">
+    <w:name w:val="caption"/>
+    <w:basedOn w:val="Normal"/>
+    <w:next w:val="Normal"/>
+    <w:uiPriority w:val="35"/>
+    <w:unhideWhenUsed/>
+    <w:qFormat/>
+    <w:rsid w:val="004B311A"/>
+    <w:pPr>
+      <w:spacing w:after="200" w:line="240" w:lineRule="auto"/>
+    </w:pPr>
+    <w:rPr>
+      <w:i/>
+      <w:iCs/>
+      <w:color w:val="44546A" w:themeColor="text2"/>
+      <w:sz w:val="18"/>
+      <w:szCs w:val="18"/>
+    </w:rPr>
+  </w:style>
 </w:styles>
 </file>
 

--- a/Bases de Datos/1º Evaluación/Tema2/Teoria/TEMA 2 DISEÑO CONCEPTUAL.docx
+++ b/Bases de Datos/1º Evaluación/Tema2/Teoria/TEMA 2 DISEÑO CONCEPTUAL.docx
@@ -798,13 +798,30 @@
           <w:b/>
           <w:bCs/>
         </w:rPr>
-        <w:t xml:space="preserve">Uno a uno </w:t>
-      </w:r>
-      <w:r>
-        <w:t xml:space="preserve">: </w:t>
-      </w:r>
-      <w:r>
-        <w:t xml:space="preserve">Se representa 1:1 a cada ocurrencia de </w:t>
+        <w:t xml:space="preserve">Uno a </w:t>
+      </w:r>
+      <w:r>
+        <w:rPr>
+          <w:b/>
+          <w:bCs/>
+        </w:rPr>
+        <w:t>uno:</w:t>
+      </w:r>
+      <w:r>
+        <w:t xml:space="preserve"> </w:t>
+      </w:r>
+      <w:r>
+        <w:t xml:space="preserve">Se representa </w:t>
+      </w:r>
+      <w:r>
+        <w:rPr>
+          <w:b/>
+          <w:bCs/>
+        </w:rPr>
+        <w:t>1:1</w:t>
+      </w:r>
+      <w:r>
+        <w:t xml:space="preserve"> a cada ocurrencia de </w:t>
       </w:r>
       <w:r>
         <w:rPr>
@@ -847,7 +864,21 @@
           <w:b/>
           <w:bCs/>
         </w:rPr>
-        <w:t xml:space="preserve">Uno a varios : </w:t>
+        <w:t xml:space="preserve">Uno a </w:t>
+      </w:r>
+      <w:r>
+        <w:rPr>
+          <w:b/>
+          <w:bCs/>
+        </w:rPr>
+        <w:t>varios:</w:t>
+      </w:r>
+      <w:r>
+        <w:rPr>
+          <w:b/>
+          <w:bCs/>
+        </w:rPr>
+        <w:t xml:space="preserve"> </w:t>
       </w:r>
       <w:r>
         <w:t xml:space="preserve">Se representa </w:t>
@@ -857,7 +888,7 @@
           <w:b/>
           <w:bCs/>
         </w:rPr>
-        <w:t>1:N</w:t>
+        <w:t>1: N</w:t>
       </w:r>
       <w:r>
         <w:t xml:space="preserve"> a cada ocurrencia de </w:t>
@@ -889,7 +920,13 @@
         <w:t xml:space="preserve">y </w:t>
       </w:r>
       <w:r>
-        <w:t xml:space="preserve">a varias ocurrencia de </w:t>
+        <w:t xml:space="preserve">a </w:t>
+      </w:r>
+      <w:r>
+        <w:t>varias ocurrencias</w:t>
+      </w:r>
+      <w:r>
+        <w:t xml:space="preserve"> de </w:t>
       </w:r>
       <w:r>
         <w:rPr>
@@ -953,6 +990,14 @@
       </w:r>
       <w:r>
         <w:t>y viceversa</w:t>
+      </w:r>
+      <w:r>
+        <w:t>.</w:t>
+      </w:r>
+    </w:p>
+    <w:p>
+      <w:r>
+        <w:t>La cardinalidad de una entidad, define el numero mínimo y máximo de una ocurrencia de cada tipo de entidad que interviene en una sola relación</w:t>
       </w:r>
       <w:r>
         <w:t>.</w:t>

--- a/Bases de Datos/1º Evaluación/Tema2/Teoria/TEMA 2 DISEÑO CONCEPTUAL.docx
+++ b/Bases de Datos/1º Evaluación/Tema2/Teoria/TEMA 2 DISEÑO CONCEPTUAL.docx
@@ -432,18 +432,34 @@
     <w:p>
       <w:pPr>
         <w:pStyle w:val="Descripcin"/>
+        <w:rPr>
+          <w:noProof/>
+        </w:rPr>
       </w:pPr>
       <w:r>
         <w:t xml:space="preserve">Ilustración </w:t>
       </w:r>
-      <w:fldSimple w:instr=" SEQ Ilustración \* ARABIC ">
-        <w:r>
-          <w:rPr>
-            <w:noProof/>
-          </w:rPr>
-          <w:t>1</w:t>
-        </w:r>
-      </w:fldSimple>
+      <w:r>
+        <w:fldChar w:fldCharType="begin"/>
+      </w:r>
+      <w:r>
+        <w:instrText xml:space="preserve"> SEQ Ilustración \* ARABIC </w:instrText>
+      </w:r>
+      <w:r>
+        <w:fldChar w:fldCharType="separate"/>
+      </w:r>
+      <w:r>
+        <w:rPr>
+          <w:noProof/>
+        </w:rPr>
+        <w:t>1</w:t>
+      </w:r>
+      <w:r>
+        <w:rPr>
+          <w:noProof/>
+        </w:rPr>
+        <w:fldChar w:fldCharType="end"/>
+      </w:r>
     </w:p>
     <w:p/>
     <w:p/>
@@ -537,14 +553,27 @@
       <w:r>
         <w:t xml:space="preserve">Ilustración </w:t>
       </w:r>
-      <w:fldSimple w:instr=" SEQ Ilustración \* ARABIC ">
-        <w:r>
-          <w:rPr>
-            <w:noProof/>
-          </w:rPr>
-          <w:t>2</w:t>
-        </w:r>
-      </w:fldSimple>
+      <w:r>
+        <w:fldChar w:fldCharType="begin"/>
+      </w:r>
+      <w:r>
+        <w:instrText xml:space="preserve"> SEQ Ilustración \* ARABIC </w:instrText>
+      </w:r>
+      <w:r>
+        <w:fldChar w:fldCharType="separate"/>
+      </w:r>
+      <w:r>
+        <w:rPr>
+          <w:noProof/>
+        </w:rPr>
+        <w:t>2</w:t>
+      </w:r>
+      <w:r>
+        <w:rPr>
+          <w:noProof/>
+        </w:rPr>
+        <w:fldChar w:fldCharType="end"/>
+      </w:r>
     </w:p>
     <w:p>
       <w:pPr>
@@ -565,7 +594,15 @@
     </w:p>
     <w:p>
       <w:r>
-        <w:t>Es la asociación entre dos o más entidades, el grado de una relación define el numero de entidades que participan en ellas, son las siguientes</w:t>
+        <w:t xml:space="preserve">Es la asociación entre dos o más entidades, el grado de una relación define el </w:t>
+      </w:r>
+      <w:proofErr w:type="spellStart"/>
+      <w:r>
+        <w:t>numero</w:t>
+      </w:r>
+      <w:proofErr w:type="spellEnd"/>
+      <w:r>
+        <w:t xml:space="preserve"> de entidades que participan en ellas, son las siguientes</w:t>
       </w:r>
     </w:p>
     <w:p>
@@ -758,14 +795,27 @@
       <w:r>
         <w:t xml:space="preserve">Ilustración </w:t>
       </w:r>
-      <w:fldSimple w:instr=" SEQ Ilustración \* ARABIC ">
-        <w:r>
-          <w:rPr>
-            <w:noProof/>
-          </w:rPr>
-          <w:t>3</w:t>
-        </w:r>
-      </w:fldSimple>
+      <w:r>
+        <w:fldChar w:fldCharType="begin"/>
+      </w:r>
+      <w:r>
+        <w:instrText xml:space="preserve"> SEQ Ilustración \* ARABIC </w:instrText>
+      </w:r>
+      <w:r>
+        <w:fldChar w:fldCharType="separate"/>
+      </w:r>
+      <w:r>
+        <w:rPr>
+          <w:noProof/>
+        </w:rPr>
+        <w:t>3</w:t>
+      </w:r>
+      <w:r>
+        <w:rPr>
+          <w:noProof/>
+        </w:rPr>
+        <w:fldChar w:fldCharType="end"/>
+      </w:r>
     </w:p>
     <w:p>
       <w:r>
@@ -997,7 +1047,15 @@
     </w:p>
     <w:p>
       <w:r>
-        <w:t>La cardinalidad de una entidad, define el numero mínimo y máximo de una ocurrencia de cada tipo de entidad que interviene en una sola relación</w:t>
+        <w:t xml:space="preserve">La cardinalidad de una entidad, define el </w:t>
+      </w:r>
+      <w:proofErr w:type="spellStart"/>
+      <w:r>
+        <w:t>numero</w:t>
+      </w:r>
+      <w:proofErr w:type="spellEnd"/>
+      <w:r>
+        <w:t xml:space="preserve"> mínimo y máximo de una ocurrencia de cada tipo de entidad que interviene en una sola relación</w:t>
       </w:r>
       <w:r>
         <w:t>.</w:t>

--- a/Bases de Datos/1º Evaluación/Tema2/Teoria/TEMA 2 DISEÑO CONCEPTUAL.docx
+++ b/Bases de Datos/1º Evaluación/Tema2/Teoria/TEMA 2 DISEÑO CONCEPTUAL.docx
@@ -1,6 +1,6 @@
 
 <file path=word/document.xml><?xml version="1.0" encoding="utf-8"?>
-<w:document xmlns:wpc="http://schemas.microsoft.com/office/word/2010/wordprocessingCanvas" xmlns:cx="http://schemas.microsoft.com/office/drawing/2014/chartex" xmlns:cx1="http://schemas.microsoft.com/office/drawing/2015/9/8/chartex" xmlns:cx2="http://schemas.microsoft.com/office/drawing/2015/10/21/chartex" xmlns:cx3="http://schemas.microsoft.com/office/drawing/2016/5/9/chartex" xmlns:cx4="http://schemas.microsoft.com/office/drawing/2016/5/10/chartex" xmlns:cx5="http://schemas.microsoft.com/office/drawing/2016/5/11/chartex" xmlns:cx6="http://schemas.microsoft.com/office/drawing/2016/5/12/chartex" xmlns:cx7="http://schemas.microsoft.com/office/drawing/2016/5/13/chartex" xmlns:cx8="http://schemas.microsoft.com/office/drawing/2016/5/14/chartex" xmlns:mc="http://schemas.openxmlformats.org/markup-compatibility/2006" xmlns:aink="http://schemas.microsoft.com/office/drawing/2016/ink" xmlns:am3d="http://schemas.microsoft.com/office/drawing/2017/model3d" xmlns:o="urn:schemas-microsoft-com:office:office" xmlns:r="http://schemas.openxmlformats.org/officeDocument/2006/relationships" xmlns:m="http://schemas.openxmlformats.org/officeDocument/2006/math" xmlns:v="urn:schemas-microsoft-com:vml" xmlns:wp14="http://schemas.microsoft.com/office/word/2010/wordprocessingDrawing" xmlns:wp="http://schemas.openxmlformats.org/drawingml/2006/wordprocessingDrawing" xmlns:w10="urn:schemas-microsoft-com:office:word" xmlns:w="http://schemas.openxmlformats.org/wordprocessingml/2006/main" xmlns:w14="http://schemas.microsoft.com/office/word/2010/wordml" xmlns:w15="http://schemas.microsoft.com/office/word/2012/wordml" xmlns:w16cex="http://schemas.microsoft.com/office/word/2018/wordml/cex" xmlns:w16cid="http://schemas.microsoft.com/office/word/2016/wordml/cid" xmlns:w16="http://schemas.microsoft.com/office/word/2018/wordml" xmlns:w16sdtdh="http://schemas.microsoft.com/office/word/2020/wordml/sdtdatahash" xmlns:w16se="http://schemas.microsoft.com/office/word/2015/wordml/symex" xmlns:wpg="http://schemas.microsoft.com/office/word/2010/wordprocessingGroup" xmlns:wpi="http://schemas.microsoft.com/office/word/2010/wordprocessingInk" xmlns:wne="http://schemas.microsoft.com/office/word/2006/wordml" xmlns:wps="http://schemas.microsoft.com/office/word/2010/wordprocessingShape" mc:Ignorable="w14 w15 w16se w16cid w16 w16cex w16sdtdh wp14">
+<w:document xmlns:wpc="http://schemas.microsoft.com/office/word/2010/wordprocessingCanvas" xmlns:cx="http://schemas.microsoft.com/office/drawing/2014/chartex" xmlns:cx1="http://schemas.microsoft.com/office/drawing/2015/9/8/chartex" xmlns:cx2="http://schemas.microsoft.com/office/drawing/2015/10/21/chartex" xmlns:cx3="http://schemas.microsoft.com/office/drawing/2016/5/9/chartex" xmlns:cx4="http://schemas.microsoft.com/office/drawing/2016/5/10/chartex" xmlns:cx5="http://schemas.microsoft.com/office/drawing/2016/5/11/chartex" xmlns:cx6="http://schemas.microsoft.com/office/drawing/2016/5/12/chartex" xmlns:cx7="http://schemas.microsoft.com/office/drawing/2016/5/13/chartex" xmlns:cx8="http://schemas.microsoft.com/office/drawing/2016/5/14/chartex" xmlns:mc="http://schemas.openxmlformats.org/markup-compatibility/2006" xmlns:aink="http://schemas.microsoft.com/office/drawing/2016/ink" xmlns:am3d="http://schemas.microsoft.com/office/drawing/2017/model3d" xmlns:o="urn:schemas-microsoft-com:office:office" xmlns:oel="http://schemas.microsoft.com/office/2019/extlst" xmlns:r="http://schemas.openxmlformats.org/officeDocument/2006/relationships" xmlns:m="http://schemas.openxmlformats.org/officeDocument/2006/math" xmlns:v="urn:schemas-microsoft-com:vml" xmlns:wp14="http://schemas.microsoft.com/office/word/2010/wordprocessingDrawing" xmlns:wp="http://schemas.openxmlformats.org/drawingml/2006/wordprocessingDrawing" xmlns:w10="urn:schemas-microsoft-com:office:word" xmlns:w="http://schemas.openxmlformats.org/wordprocessingml/2006/main" xmlns:w14="http://schemas.microsoft.com/office/word/2010/wordml" xmlns:w15="http://schemas.microsoft.com/office/word/2012/wordml" xmlns:w16cex="http://schemas.microsoft.com/office/word/2018/wordml/cex" xmlns:w16cid="http://schemas.microsoft.com/office/word/2016/wordml/cid" xmlns:w16="http://schemas.microsoft.com/office/word/2018/wordml" xmlns:w16sdtdh="http://schemas.microsoft.com/office/word/2020/wordml/sdtdatahash" xmlns:w16se="http://schemas.microsoft.com/office/word/2015/wordml/symex" xmlns:wpg="http://schemas.microsoft.com/office/word/2010/wordprocessingGroup" xmlns:wpi="http://schemas.microsoft.com/office/word/2010/wordprocessingInk" xmlns:wne="http://schemas.microsoft.com/office/word/2006/wordml" xmlns:wps="http://schemas.microsoft.com/office/word/2010/wordprocessingShape" mc:Ignorable="w14 w15 w16se w16cid w16 w16cex w16sdtdh wp14">
   <w:body>
     <w:p>
       <w:pPr>
@@ -439,30 +439,26 @@
       <w:r>
         <w:t xml:space="preserve">Ilustración </w:t>
       </w:r>
-      <w:r>
-        <w:fldChar w:fldCharType="begin"/>
-      </w:r>
-      <w:r>
-        <w:instrText xml:space="preserve"> SEQ Ilustración \* ARABIC </w:instrText>
-      </w:r>
-      <w:r>
-        <w:fldChar w:fldCharType="separate"/>
-      </w:r>
-      <w:r>
-        <w:rPr>
-          <w:noProof/>
-        </w:rPr>
-        <w:t>1</w:t>
-      </w:r>
-      <w:r>
-        <w:rPr>
-          <w:noProof/>
-        </w:rPr>
-        <w:fldChar w:fldCharType="end"/>
-      </w:r>
+      <w:fldSimple w:instr=" SEQ Ilustración \* ARABIC ">
+        <w:r>
+          <w:rPr>
+            <w:noProof/>
+          </w:rPr>
+          <w:t>1</w:t>
+        </w:r>
+      </w:fldSimple>
     </w:p>
     <w:p/>
-    <w:p/>
+    <w:p>
+      <w:r>
+        <w:t xml:space="preserve">Entidades débiles la entidad depende de otra </w:t>
+      </w:r>
+    </w:p>
+    <w:p>
+      <w:r>
+        <w:t>Las ternarias y las n-arias no la gustan</w:t>
+      </w:r>
+    </w:p>
     <w:p/>
     <w:p/>
     <w:p/>
@@ -480,7 +476,6 @@
           <w:bCs/>
           <w:u w:val="single"/>
         </w:rPr>
-        <w:lastRenderedPageBreak/>
         <w:t>Atributos</w:t>
       </w:r>
     </w:p>
@@ -553,27 +548,14 @@
       <w:r>
         <w:t xml:space="preserve">Ilustración </w:t>
       </w:r>
-      <w:r>
-        <w:fldChar w:fldCharType="begin"/>
-      </w:r>
-      <w:r>
-        <w:instrText xml:space="preserve"> SEQ Ilustración \* ARABIC </w:instrText>
-      </w:r>
-      <w:r>
-        <w:fldChar w:fldCharType="separate"/>
-      </w:r>
-      <w:r>
-        <w:rPr>
-          <w:noProof/>
-        </w:rPr>
-        <w:t>2</w:t>
-      </w:r>
-      <w:r>
-        <w:rPr>
-          <w:noProof/>
-        </w:rPr>
-        <w:fldChar w:fldCharType="end"/>
-      </w:r>
+      <w:fldSimple w:instr=" SEQ Ilustración \* ARABIC ">
+        <w:r>
+          <w:rPr>
+            <w:noProof/>
+          </w:rPr>
+          <w:t>2</w:t>
+        </w:r>
+      </w:fldSimple>
     </w:p>
     <w:p>
       <w:pPr>
@@ -594,15 +576,7 @@
     </w:p>
     <w:p>
       <w:r>
-        <w:t xml:space="preserve">Es la asociación entre dos o más entidades, el grado de una relación define el </w:t>
-      </w:r>
-      <w:proofErr w:type="spellStart"/>
-      <w:r>
-        <w:t>numero</w:t>
-      </w:r>
-      <w:proofErr w:type="spellEnd"/>
-      <w:r>
-        <w:t xml:space="preserve"> de entidades que participan en ellas, son las siguientes</w:t>
+        <w:t>Es la asociación entre dos o más entidades, el grado de una relación define el numero de entidades que participan en ellas, son las siguientes</w:t>
       </w:r>
     </w:p>
     <w:p>
@@ -795,27 +769,14 @@
       <w:r>
         <w:t xml:space="preserve">Ilustración </w:t>
       </w:r>
-      <w:r>
-        <w:fldChar w:fldCharType="begin"/>
-      </w:r>
-      <w:r>
-        <w:instrText xml:space="preserve"> SEQ Ilustración \* ARABIC </w:instrText>
-      </w:r>
-      <w:r>
-        <w:fldChar w:fldCharType="separate"/>
-      </w:r>
-      <w:r>
-        <w:rPr>
-          <w:noProof/>
-        </w:rPr>
-        <w:t>3</w:t>
-      </w:r>
-      <w:r>
-        <w:rPr>
-          <w:noProof/>
-        </w:rPr>
-        <w:fldChar w:fldCharType="end"/>
-      </w:r>
+      <w:fldSimple w:instr=" SEQ Ilustración \* ARABIC ">
+        <w:r>
+          <w:rPr>
+            <w:noProof/>
+          </w:rPr>
+          <w:t>3</w:t>
+        </w:r>
+      </w:fldSimple>
     </w:p>
     <w:p>
       <w:r>
@@ -1047,15 +1008,7 @@
     </w:p>
     <w:p>
       <w:r>
-        <w:t xml:space="preserve">La cardinalidad de una entidad, define el </w:t>
-      </w:r>
-      <w:proofErr w:type="spellStart"/>
-      <w:r>
-        <w:t>numero</w:t>
-      </w:r>
-      <w:proofErr w:type="spellEnd"/>
-      <w:r>
-        <w:t xml:space="preserve"> mínimo y máximo de una ocurrencia de cada tipo de entidad que interviene en una sola relación</w:t>
+        <w:t>La cardinalidad de una entidad, define el numero mínimo y máximo de una ocurrencia de cada tipo de entidad que interviene en una sola relación</w:t>
       </w:r>
       <w:r>
         <w:t>.</w:t>
@@ -1075,7 +1028,7 @@
 </file>
 
 <file path=word/numbering.xml><?xml version="1.0" encoding="utf-8"?>
-<w:numbering xmlns:wpc="http://schemas.microsoft.com/office/word/2010/wordprocessingCanvas" xmlns:cx="http://schemas.microsoft.com/office/drawing/2014/chartex" xmlns:cx1="http://schemas.microsoft.com/office/drawing/2015/9/8/chartex" xmlns:cx2="http://schemas.microsoft.com/office/drawing/2015/10/21/chartex" xmlns:cx3="http://schemas.microsoft.com/office/drawing/2016/5/9/chartex" xmlns:cx4="http://schemas.microsoft.com/office/drawing/2016/5/10/chartex" xmlns:cx5="http://schemas.microsoft.com/office/drawing/2016/5/11/chartex" xmlns:cx6="http://schemas.microsoft.com/office/drawing/2016/5/12/chartex" xmlns:cx7="http://schemas.microsoft.com/office/drawing/2016/5/13/chartex" xmlns:cx8="http://schemas.microsoft.com/office/drawing/2016/5/14/chartex" xmlns:mc="http://schemas.openxmlformats.org/markup-compatibility/2006" xmlns:aink="http://schemas.microsoft.com/office/drawing/2016/ink" xmlns:am3d="http://schemas.microsoft.com/office/drawing/2017/model3d" xmlns:o="urn:schemas-microsoft-com:office:office" xmlns:r="http://schemas.openxmlformats.org/officeDocument/2006/relationships" xmlns:m="http://schemas.openxmlformats.org/officeDocument/2006/math" xmlns:v="urn:schemas-microsoft-com:vml" xmlns:wp14="http://schemas.microsoft.com/office/word/2010/wordprocessingDrawing" xmlns:wp="http://schemas.openxmlformats.org/drawingml/2006/wordprocessingDrawing" xmlns:w10="urn:schemas-microsoft-com:office:word" xmlns:w="http://schemas.openxmlformats.org/wordprocessingml/2006/main" xmlns:w14="http://schemas.microsoft.com/office/word/2010/wordml" xmlns:w15="http://schemas.microsoft.com/office/word/2012/wordml" xmlns:w16cex="http://schemas.microsoft.com/office/word/2018/wordml/cex" xmlns:w16cid="http://schemas.microsoft.com/office/word/2016/wordml/cid" xmlns:w16="http://schemas.microsoft.com/office/word/2018/wordml" xmlns:w16sdtdh="http://schemas.microsoft.com/office/word/2020/wordml/sdtdatahash" xmlns:w16se="http://schemas.microsoft.com/office/word/2015/wordml/symex" xmlns:wpg="http://schemas.microsoft.com/office/word/2010/wordprocessingGroup" xmlns:wpi="http://schemas.microsoft.com/office/word/2010/wordprocessingInk" xmlns:wne="http://schemas.microsoft.com/office/word/2006/wordml" xmlns:wps="http://schemas.microsoft.com/office/word/2010/wordprocessingShape" mc:Ignorable="w14 w15 w16se w16cid w16 w16cex w16sdtdh wp14">
+<w:numbering xmlns:wpc="http://schemas.microsoft.com/office/word/2010/wordprocessingCanvas" xmlns:cx="http://schemas.microsoft.com/office/drawing/2014/chartex" xmlns:cx1="http://schemas.microsoft.com/office/drawing/2015/9/8/chartex" xmlns:cx2="http://schemas.microsoft.com/office/drawing/2015/10/21/chartex" xmlns:cx3="http://schemas.microsoft.com/office/drawing/2016/5/9/chartex" xmlns:cx4="http://schemas.microsoft.com/office/drawing/2016/5/10/chartex" xmlns:cx5="http://schemas.microsoft.com/office/drawing/2016/5/11/chartex" xmlns:cx6="http://schemas.microsoft.com/office/drawing/2016/5/12/chartex" xmlns:cx7="http://schemas.microsoft.com/office/drawing/2016/5/13/chartex" xmlns:cx8="http://schemas.microsoft.com/office/drawing/2016/5/14/chartex" xmlns:mc="http://schemas.openxmlformats.org/markup-compatibility/2006" xmlns:aink="http://schemas.microsoft.com/office/drawing/2016/ink" xmlns:am3d="http://schemas.microsoft.com/office/drawing/2017/model3d" xmlns:o="urn:schemas-microsoft-com:office:office" xmlns:oel="http://schemas.microsoft.com/office/2019/extlst" xmlns:r="http://schemas.openxmlformats.org/officeDocument/2006/relationships" xmlns:m="http://schemas.openxmlformats.org/officeDocument/2006/math" xmlns:v="urn:schemas-microsoft-com:vml" xmlns:wp14="http://schemas.microsoft.com/office/word/2010/wordprocessingDrawing" xmlns:wp="http://schemas.openxmlformats.org/drawingml/2006/wordprocessingDrawing" xmlns:w10="urn:schemas-microsoft-com:office:word" xmlns:w="http://schemas.openxmlformats.org/wordprocessingml/2006/main" xmlns:w14="http://schemas.microsoft.com/office/word/2010/wordml" xmlns:w15="http://schemas.microsoft.com/office/word/2012/wordml" xmlns:w16cex="http://schemas.microsoft.com/office/word/2018/wordml/cex" xmlns:w16cid="http://schemas.microsoft.com/office/word/2016/wordml/cid" xmlns:w16="http://schemas.microsoft.com/office/word/2018/wordml" xmlns:w16sdtdh="http://schemas.microsoft.com/office/word/2020/wordml/sdtdatahash" xmlns:w16se="http://schemas.microsoft.com/office/word/2015/wordml/symex" xmlns:wpg="http://schemas.microsoft.com/office/word/2010/wordprocessingGroup" xmlns:wpi="http://schemas.microsoft.com/office/word/2010/wordprocessingInk" xmlns:wne="http://schemas.microsoft.com/office/word/2006/wordml" xmlns:wps="http://schemas.microsoft.com/office/word/2010/wordprocessingShape" mc:Ignorable="w14 w15 w16se w16cid w16 w16cex w16sdtdh wp14">
   <w:abstractNum w:abstractNumId="0" w15:restartNumberingAfterBreak="0">
     <w:nsid w:val="18D903FA"/>
     <w:multiLevelType w:val="hybridMultilevel"/>
@@ -1730,22 +1683,22 @@
       </w:pPr>
     </w:lvl>
   </w:abstractNum>
-  <w:num w:numId="1">
+  <w:num w:numId="1" w16cid:durableId="27684822">
     <w:abstractNumId w:val="5"/>
   </w:num>
-  <w:num w:numId="2">
+  <w:num w:numId="2" w16cid:durableId="1186863621">
     <w:abstractNumId w:val="0"/>
   </w:num>
-  <w:num w:numId="3">
+  <w:num w:numId="3" w16cid:durableId="2106263184">
     <w:abstractNumId w:val="1"/>
   </w:num>
-  <w:num w:numId="4">
+  <w:num w:numId="4" w16cid:durableId="438717029">
     <w:abstractNumId w:val="4"/>
   </w:num>
-  <w:num w:numId="5">
+  <w:num w:numId="5" w16cid:durableId="228925090">
     <w:abstractNumId w:val="3"/>
   </w:num>
-  <w:num w:numId="6">
+  <w:num w:numId="6" w16cid:durableId="649284933">
     <w:abstractNumId w:val="2"/>
   </w:num>
 </w:numbering>
